--- a/3 курс/2 сем/Информационное право/24.04.2024.docx
+++ b/3 курс/2 сем/Информационное право/24.04.2024.docx
@@ -35,20 +35,16 @@
       </w:r>
     </w:p>
     <w:p>
-      <w:r>
-        <w:t>3. Что понимается в действующем законодательстве под электро</w:t>
-      </w:r>
-      <w:r>
-        <w:t>н</w:t>
-      </w:r>
-      <w:r>
-        <w:t>ным</w:t>
-      </w:r>
-      <w:r>
-        <w:t xml:space="preserve"> </w:t>
-      </w:r>
-      <w:r>
-        <w:t>документом?</w:t>
+      <w:pPr>
+        <w:rPr>
+          <w:color w:val="0F4761" w:themeColor="accent1" w:themeShade="BF"/>
+        </w:rPr>
+      </w:pPr>
+      <w:r>
+        <w:rPr>
+          <w:color w:val="0F4761" w:themeColor="accent1" w:themeShade="BF"/>
+        </w:rPr>
+        <w:t>3. Что понимается в действующем законодательстве под электронным документом?</w:t>
       </w:r>
     </w:p>
     <w:p>
@@ -110,14 +106,16 @@
     </w:p>
     <w:p/>
     <w:p>
-      <w:r>
-        <w:t>4. Дайте определение электронно-цифровой подпис</w:t>
-      </w:r>
-      <w:r>
-        <w:t>и</w:t>
-      </w:r>
-      <w:r>
-        <w:t>.</w:t>
+      <w:pPr>
+        <w:rPr>
+          <w:color w:val="0F4761" w:themeColor="accent1" w:themeShade="BF"/>
+        </w:rPr>
+      </w:pPr>
+      <w:r>
+        <w:rPr>
+          <w:color w:val="0F4761" w:themeColor="accent1" w:themeShade="BF"/>
+        </w:rPr>
+        <w:t>4. Дайте определение электронно-цифровой подписи.</w:t>
       </w:r>
     </w:p>
     <w:p>
@@ -156,87 +154,70 @@
           <w:b/>
           <w:bCs/>
         </w:rPr>
-        <w:t>Э</w:t>
-      </w:r>
+        <w:t>Электронная подпись</w:t>
+      </w:r>
+      <w:r>
+        <w:t xml:space="preserve"> - информация в электронной форме, которая присоединена к другой информации в электронной форме (подписываемой информации) или иным образом связана с такой информацией и которая используется для определения лица, подписывающего информацию;</w:t>
+      </w:r>
+    </w:p>
+    <w:p>
+      <w:r>
+        <w:t>Законом предусмотрены три типа ЭЦП: простая электронная подпись (ПЭП), неквалифицированная электронная подпись (НЭП) и квалифицированная электронная подпись (КЭП).</w:t>
+      </w:r>
+    </w:p>
+    <w:p/>
+    <w:p>
+      <w:pPr>
+        <w:rPr>
+          <w:color w:val="0F4761" w:themeColor="accent1" w:themeShade="BF"/>
+        </w:rPr>
+      </w:pPr>
+      <w:r>
+        <w:rPr>
+          <w:color w:val="0F4761" w:themeColor="accent1" w:themeShade="BF"/>
+        </w:rPr>
+        <w:t>5. Каков порядок получения электронно-цифровой подписи и ее значение для электронного документа?</w:t>
+      </w:r>
+    </w:p>
+    <w:p>
+      <w:pPr>
+        <w:jc w:val="center"/>
+      </w:pPr>
       <w:r>
         <w:rPr>
           <w:b/>
           <w:bCs/>
         </w:rPr>
-        <w:t>лектронная подпись</w:t>
-      </w:r>
-      <w:r>
-        <w:t xml:space="preserve"> - информация в электронной форме, которая присоединена к другой информации в электронной форме (подписываемой информации) или иным образом связана с такой информацией и которая используется для определения лица, подписывающего информацию;</w:t>
-      </w:r>
-    </w:p>
-    <w:p>
-      <w:r>
-        <w:t>Законом предусмотрены три типа ЭЦП: простая электронная подпись (ПЭП), неквалифицированная электронная подпись (НЭП) и квалифицированная электронная подпись (КЭП).</w:t>
-      </w:r>
-    </w:p>
-    <w:p/>
-    <w:p>
-      <w:pPr>
-        <w:rPr>
-          <w:lang w:val="en-US"/>
-        </w:rPr>
-      </w:pPr>
-      <w:r>
-        <w:t>5. Каков порядок получения электронно-цифровой под</w:t>
-      </w:r>
-      <w:r>
-        <w:t>п</w:t>
-      </w:r>
-      <w:r>
-        <w:t>иси и ее</w:t>
-      </w:r>
-      <w:r>
-        <w:t xml:space="preserve"> </w:t>
-      </w:r>
-      <w:r>
-        <w:t>значен</w:t>
-      </w:r>
-      <w:r>
-        <w:t>и</w:t>
-      </w:r>
-      <w:r>
-        <w:t>е для электронного документа?</w:t>
-      </w:r>
-    </w:p>
-    <w:p>
-      <w:pPr>
-        <w:rPr>
-          <w:lang w:val="en-US"/>
-        </w:rPr>
-      </w:pPr>
+        <w:t>Порядок получения</w:t>
+      </w:r>
       <w:r>
         <w:rPr>
           <w:b/>
           <w:bCs/>
         </w:rPr>
-        <w:t>Порядок получения</w:t>
+        <w:t xml:space="preserve"> </w:t>
       </w:r>
       <w:r>
         <w:rPr>
           <w:b/>
           <w:bCs/>
         </w:rPr>
-        <w:t xml:space="preserve"> </w:t>
-      </w:r>
+        <w:t>ЭЦП</w:t>
+      </w:r>
+      <w:r>
+        <w:t>:</w:t>
+      </w:r>
+    </w:p>
+    <w:p>
       <w:r>
         <w:rPr>
           <w:b/>
           <w:bCs/>
         </w:rPr>
-        <w:t>ЭЦП</w:t>
-      </w:r>
-      <w:r>
-        <w:t>:</w:t>
-      </w:r>
-    </w:p>
-    <w:p>
-      <w:r>
-        <w:t>Простая электронная подпись – это все наши пароли, коды, которые не нуждаются в определенном порядке получения.</w:t>
+        <w:t>Простая электронная подпись</w:t>
+      </w:r>
+      <w:r>
+        <w:t xml:space="preserve"> – это все наши пароли, коды, которые не нуждаются в определенном порядке получения.</w:t>
       </w:r>
     </w:p>
     <w:p/>
@@ -268,11 +249,6 @@
     </w:p>
     <w:p/>
     <w:p>
-      <w:pPr>
-        <w:rPr>
-          <w:lang w:val="en-US"/>
-        </w:rPr>
-      </w:pPr>
       <w:r>
         <w:rPr>
           <w:b/>
@@ -284,139 +260,20 @@
         <w:t xml:space="preserve"> (КЭП)</w:t>
       </w:r>
       <w:r>
-        <w:t xml:space="preserve">. </w:t>
-      </w:r>
-      <w:r>
-        <w:t xml:space="preserve">В зависимости от статуса пользователя КЭП выдают в разных удостоверяющих центрах (УЦ). Руководитель юридического лица или индивидуальный предприниматель получает подпись в УЦ ФНС или её доверенных лиц. Получателю необходимо собрать пакет документов, купить ключевой носитель и лично явиться в отделение ведомства. </w:t>
-      </w:r>
-      <w:proofErr w:type="spellStart"/>
-      <w:r>
-        <w:rPr>
-          <w:lang w:val="en-US"/>
-        </w:rPr>
-        <w:t>Клиенты</w:t>
-      </w:r>
-      <w:proofErr w:type="spellEnd"/>
-      <w:r>
-        <w:rPr>
-          <w:lang w:val="en-US"/>
-        </w:rPr>
-        <w:t xml:space="preserve"> </w:t>
-      </w:r>
-      <w:proofErr w:type="spellStart"/>
-      <w:r>
-        <w:rPr>
-          <w:lang w:val="en-US"/>
-        </w:rPr>
-        <w:t>обслуживаются</w:t>
-      </w:r>
-      <w:proofErr w:type="spellEnd"/>
-      <w:r>
-        <w:rPr>
-          <w:lang w:val="en-US"/>
-        </w:rPr>
-        <w:t xml:space="preserve"> в </w:t>
-      </w:r>
-      <w:proofErr w:type="spellStart"/>
-      <w:r>
-        <w:rPr>
-          <w:lang w:val="en-US"/>
-        </w:rPr>
-        <w:t>порядке</w:t>
-      </w:r>
-      <w:proofErr w:type="spellEnd"/>
-      <w:r>
-        <w:rPr>
-          <w:lang w:val="en-US"/>
-        </w:rPr>
-        <w:t xml:space="preserve"> </w:t>
-      </w:r>
-      <w:proofErr w:type="spellStart"/>
-      <w:r>
-        <w:rPr>
-          <w:lang w:val="en-US"/>
-        </w:rPr>
-        <w:t>очереди</w:t>
-      </w:r>
-      <w:proofErr w:type="spellEnd"/>
-      <w:r>
-        <w:rPr>
-          <w:lang w:val="en-US"/>
-        </w:rPr>
-        <w:t xml:space="preserve"> </w:t>
-      </w:r>
-      <w:proofErr w:type="spellStart"/>
-      <w:r>
-        <w:rPr>
-          <w:lang w:val="en-US"/>
-        </w:rPr>
-        <w:t>по</w:t>
-      </w:r>
-      <w:proofErr w:type="spellEnd"/>
-      <w:r>
-        <w:rPr>
-          <w:lang w:val="en-US"/>
-        </w:rPr>
-        <w:t xml:space="preserve"> </w:t>
-      </w:r>
-      <w:proofErr w:type="spellStart"/>
-      <w:r>
-        <w:rPr>
-          <w:lang w:val="en-US"/>
-        </w:rPr>
-        <w:t>графику</w:t>
-      </w:r>
-      <w:proofErr w:type="spellEnd"/>
-      <w:r>
-        <w:rPr>
-          <w:lang w:val="en-US"/>
-        </w:rPr>
-        <w:t xml:space="preserve"> </w:t>
-      </w:r>
-      <w:proofErr w:type="spellStart"/>
-      <w:r>
-        <w:rPr>
-          <w:lang w:val="en-US"/>
-        </w:rPr>
-        <w:t>филиала</w:t>
-      </w:r>
-      <w:proofErr w:type="spellEnd"/>
-      <w:r>
-        <w:rPr>
-          <w:lang w:val="en-US"/>
-        </w:rPr>
-        <w:t>.</w:t>
-      </w:r>
-    </w:p>
-    <w:p>
-      <w:pPr>
-        <w:rPr>
-          <w:lang w:val="en-US"/>
-        </w:rPr>
-      </w:pPr>
-      <w:r>
-        <w:t xml:space="preserve">Налоговая записывает на ключевой носитель файлы для создания ЭЦП: закрытый ключ, открытый ключ и сертификат. Ведомство делает их </w:t>
-      </w:r>
-      <w:proofErr w:type="spellStart"/>
-      <w:r>
-        <w:t>неэкспортируемыми</w:t>
-      </w:r>
-      <w:proofErr w:type="spellEnd"/>
-      <w:r>
-        <w:t>. Пользователь не сможет перенести или скопировать данные на другое устройство.</w:t>
-      </w:r>
-    </w:p>
-    <w:p>
-      <w:r>
-        <w:t xml:space="preserve">Работники юридического лица и физлица получают КЭП в удостоверяющем центре, который имеет аккредитацию </w:t>
-      </w:r>
-      <w:proofErr w:type="spellStart"/>
-      <w:r>
-        <w:t>Минцифры</w:t>
-      </w:r>
-      <w:proofErr w:type="spellEnd"/>
-      <w:r>
-        <w:t>. Список таких УЦ можно посмотреть на сайте министерства. Для выбора подходящего отделения достаточно скачать перечень организаций.</w:t>
+        <w:t xml:space="preserve">. В зависимости от статуса пользователя КЭП выдают в разных удостоверяющих центрах (УЦ). Руководитель юридического лица или индивидуальный предприниматель получает подпись в УЦ ФНС или её доверенных лиц. Получателю необходимо собрать пакет документов, купить ключевой носитель и лично явиться в отделение ведомства. </w:t>
+      </w:r>
+      <w:r>
+        <w:t>Клиенты обслуживаются в порядке очереди по графику филиала.</w:t>
+      </w:r>
+    </w:p>
+    <w:p>
+      <w:r>
+        <w:t>Налоговая записывает на ключевой носитель файлы для создания ЭЦП: закрытый ключ, открытый ключ и сертификат. Ведомство делает их неэкспортируемыми. Пользователь не сможет перенести или скопировать данные на другое устройство.</w:t>
+      </w:r>
+    </w:p>
+    <w:p>
+      <w:r>
+        <w:t>Работники юридического лица и физлица получают КЭП в удостоверяющем центре, который имеет аккредитацию Минцифры. Список таких УЦ можно посмотреть на сайте министерства. Для выбора подходящего отделения достаточно скачать перечень организаций.</w:t>
       </w:r>
     </w:p>
     <w:p/>
@@ -430,15 +287,49 @@
         <w:t>Значение</w:t>
       </w:r>
       <w:r>
+        <w:rPr>
+          <w:b/>
+          <w:bCs/>
+        </w:rPr>
+        <w:t xml:space="preserve"> ЭЦП для электронного документа</w:t>
+      </w:r>
+      <w:r>
         <w:t>:</w:t>
       </w:r>
     </w:p>
     <w:p>
-      <w:r>
-        <w:t>Информация в электронной форме, подписанная простой электронной подписью или неквалифицированной электронной подписью, признается электронным документом, равнозначным документу на бумажном носителе, подписанному собственноручной подписью, в случаях, установленных федеральными законами</w:t>
-      </w:r>
-      <w:r>
-        <w:t>.</w:t>
+      <w:pPr>
+        <w:rPr>
+          <w:sz w:val="18"/>
+          <w:szCs w:val="18"/>
+        </w:rPr>
+      </w:pPr>
+      <w:r>
+        <w:rPr>
+          <w:sz w:val="18"/>
+          <w:szCs w:val="18"/>
+        </w:rPr>
+        <w:t>Федеральный закон от 06.04.2011 N 63-ФЗ (ред. от 04.08.2023) "Об электронной подписи" (с изм. и доп., вступ. в силу с 01.09.2023)</w:t>
+      </w:r>
+    </w:p>
+    <w:p>
+      <w:pPr>
+        <w:rPr>
+          <w:sz w:val="18"/>
+          <w:szCs w:val="18"/>
+        </w:rPr>
+      </w:pPr>
+      <w:r>
+        <w:rPr>
+          <w:sz w:val="18"/>
+          <w:szCs w:val="18"/>
+        </w:rPr>
+        <w:t>Статья 6. Условия признания электронных документов, подписанных электронной подписью, равнозначными документам на бумажном носителе, подписанным собственноручной подписью</w:t>
+      </w:r>
+    </w:p>
+    <w:p>
+      <w:r>
+        <w:t>Информация в электронной форме, подписанная электронной подписью, признается электронным документом, равнозначным документу на бумажном носителе, подписанному собственноручной подписью, в случаях, установленных федеральными законами.</w:t>
       </w:r>
     </w:p>
     <w:p/>
@@ -853,6 +744,7 @@
   <w:style w:type="paragraph" w:default="1" w:styleId="a">
     <w:name w:val="Normal"/>
     <w:qFormat/>
+    <w:rsid w:val="00E320DC"/>
   </w:style>
   <w:style w:type="paragraph" w:styleId="1">
     <w:name w:val="heading 1"/>
